--- a/Link Follower Robot.docx
+++ b/Link Follower Robot.docx
@@ -337,21 +337,32 @@
       <w:pPr>
         <w:bidi/>
         <w:rPr>
-          <w:sz w:val="32"/>
-          <w:szCs w:val="32"/>
-          <w:rtl/>
-          <w:lang w:bidi="fa-IR"/>
-        </w:rPr>
-      </w:pPr>
-      <w:r>
-        <w:rPr>
           <w:rFonts w:hint="cs"/>
           <w:sz w:val="32"/>
           <w:szCs w:val="32"/>
           <w:rtl/>
           <w:lang w:bidi="fa-IR"/>
         </w:rPr>
+      </w:pPr>
+      <w:r>
+        <w:rPr>
+          <w:rFonts w:hint="cs"/>
+          <w:sz w:val="32"/>
+          <w:szCs w:val="32"/>
+          <w:rtl/>
+          <w:lang w:bidi="fa-IR"/>
+        </w:rPr>
         <w:t xml:space="preserve">کنترل موتورها، سرعت موتور، کنترل چرخ‌ها، </w:t>
+      </w:r>
+      <w:r>
+        <w:rPr>
+          <w:rFonts w:hint="cs"/>
+          <w:sz w:val="32"/>
+          <w:szCs w:val="32"/>
+          <w:rtl/>
+          <w:lang w:bidi="fa-IR"/>
+        </w:rPr>
+        <w:t>توقف اضطراری، توقف در پایان مسیر.</w:t>
       </w:r>
     </w:p>
     <w:p>
@@ -371,15 +382,6 @@
       <w:pPr>
         <w:bidi/>
         <w:rPr>
-          <w:sz w:val="32"/>
-          <w:szCs w:val="32"/>
-          <w:rtl/>
-          <w:lang w:bidi="fa-IR"/>
-        </w:rPr>
-      </w:pPr>
-      <w:r>
-        <w:rPr>
-          <w:rFonts w:hint="cs"/>
           <w:b/>
           <w:bCs/>
           <w:sz w:val="32"/>
@@ -387,19 +389,17 @@
           <w:rtl/>
           <w:lang w:bidi="fa-IR"/>
         </w:rPr>
-        <w:t>سیستم توقف:</w:t>
-      </w:r>
-      <w:r>
-        <w:rPr>
-          <w:b/>
-          <w:bCs/>
-          <w:sz w:val="32"/>
-          <w:szCs w:val="32"/>
-          <w:rtl/>
-          <w:lang w:bidi="fa-IR"/>
-        </w:rPr>
-        <w:br/>
-      </w:r>
+      </w:pPr>
+    </w:p>
+    <w:p>
+      <w:pPr>
+        <w:bidi/>
+        <w:rPr>
+          <w:sz w:val="32"/>
+          <w:szCs w:val="32"/>
+          <w:lang w:bidi="fa-IR"/>
+        </w:rPr>
+      </w:pPr>
       <w:r>
         <w:rPr>
           <w:rFonts w:hint="cs"/>
@@ -408,18 +408,15 @@
           <w:rtl/>
           <w:lang w:bidi="fa-IR"/>
         </w:rPr>
-        <w:t>توقف اضطراری، توقف در پایان مسیر،</w:t>
+        <w:t xml:space="preserve"> </w:t>
       </w:r>
     </w:p>
     <w:p>
       <w:pPr>
         <w:bidi/>
         <w:rPr>
-          <w:b/>
-          <w:bCs/>
-          <w:sz w:val="32"/>
-          <w:szCs w:val="32"/>
-          <w:rtl/>
+          <w:sz w:val="32"/>
+          <w:szCs w:val="32"/>
           <w:lang w:bidi="fa-IR"/>
         </w:rPr>
       </w:pPr>
@@ -428,11 +425,8 @@
       <w:pPr>
         <w:bidi/>
         <w:rPr>
-          <w:b/>
-          <w:bCs/>
-          <w:sz w:val="32"/>
-          <w:szCs w:val="32"/>
-          <w:rtl/>
+          <w:sz w:val="32"/>
+          <w:szCs w:val="32"/>
           <w:lang w:bidi="fa-IR"/>
         </w:rPr>
       </w:pPr>
@@ -441,23 +435,32 @@
       <w:pPr>
         <w:bidi/>
         <w:rPr>
-          <w:rFonts w:hint="cs"/>
-          <w:sz w:val="32"/>
-          <w:szCs w:val="32"/>
-          <w:rtl/>
-          <w:lang w:bidi="fa-IR"/>
-        </w:rPr>
-      </w:pPr>
-      <w:r>
-        <w:rPr>
-          <w:rFonts w:hint="cs"/>
-          <w:sz w:val="32"/>
-          <w:szCs w:val="32"/>
-          <w:rtl/>
-          <w:lang w:bidi="fa-IR"/>
-        </w:rPr>
-        <w:t xml:space="preserve"> </w:t>
-      </w:r>
+          <w:sz w:val="32"/>
+          <w:szCs w:val="32"/>
+          <w:lang w:bidi="fa-IR"/>
+        </w:rPr>
+      </w:pPr>
+    </w:p>
+    <w:p>
+      <w:pPr>
+        <w:bidi/>
+        <w:rPr>
+          <w:sz w:val="32"/>
+          <w:szCs w:val="32"/>
+          <w:lang w:bidi="fa-IR"/>
+        </w:rPr>
+      </w:pPr>
+    </w:p>
+    <w:p>
+      <w:pPr>
+        <w:bidi/>
+        <w:rPr>
+          <w:sz w:val="32"/>
+          <w:szCs w:val="32"/>
+          <w:rtl/>
+          <w:lang w:bidi="fa-IR"/>
+        </w:rPr>
+      </w:pPr>
     </w:p>
     <w:sectPr>
       <w:pgSz w:w="12240" w:h="15840"/>
